--- a/Pandas/实验结果.docx
+++ b/Pandas/实验结果.docx
@@ -226,6 +226,8 @@
           </wp:inline>
         </w:drawing>
       </w:r>
+      <w:bookmarkStart w:id="0" w:name="_GoBack"/>
+      <w:bookmarkEnd w:id="0"/>
       <w:r>
         <w:drawing>
           <wp:inline distT="0" distB="0" distL="114300" distR="114300">
@@ -312,8 +314,13 @@
           </wp:inline>
         </w:drawing>
       </w:r>
-      <w:bookmarkStart w:id="0" w:name="_GoBack"/>
-      <w:bookmarkEnd w:id="0"/>
+      <w:r>
+        <w:rPr>
+          <w:rFonts w:hint="eastAsia"/>
+          <w:lang w:val="en-US" w:eastAsia="zh-CN"/>
+        </w:rPr>
+        <w:t>s</w:t>
+      </w:r>
     </w:p>
     <w:sectPr>
       <w:pgSz w:w="11906" w:h="16838"/>
